--- a/protocolsStore/protocolsWordFiles/20_ptv_528302.docx
+++ b/protocolsStore/protocolsWordFiles/20_ptv_528302.docx
@@ -3093,7 +3093,6 @@
           <w:rStyle w:val="TagStyle"/>
           <w:rtl/>
         </w:rPr>
-        <w:lastRenderedPageBreak/>
         <w:t xml:space="preserve"> &lt;&lt; יור &gt;&gt; </w:t>
       </w:r>
       <w:r>
@@ -11713,7 +11712,7 @@
         <w:noProof/>
       </w:rPr>
       <w:drawing>
-        <wp:inline distT="0" distB="0" distL="0" distR="0">
+        <wp:inline distT="0" distB="0" distL="0" distR="0" wp14:anchorId="3C9F1C75" wp14:editId="3F138820">
           <wp:extent cx="510540" cy="624840"/>
           <wp:effectExtent l="0" t="0" r="3810" b="3810"/>
           <wp:docPr id="1" name="תמונה 1" descr="סמל המדינה"/>
@@ -11958,10 +11957,10 @@
       </w:rPr>
     </w:lvl>
   </w:abstractNum>
-  <w:num w:numId="1" w16cid:durableId="2046634300">
+  <w:num w:numId="1" w16cid:durableId="430245200">
     <w:abstractNumId w:val="0"/>
   </w:num>
-  <w:num w:numId="2" w16cid:durableId="812910384">
+  <w:num w:numId="2" w16cid:durableId="1278608276">
     <w:abstractNumId w:val="1"/>
   </w:num>
 </w:numbering>
